--- a/法令ファイル/連合国占領軍等の行為等による被害者等に対する給付金の支給に関する法律/連合国占領軍等の行為等による被害者等に対する給付金の支給に関する法律（昭和三十六年法律第二百十五号）.docx
+++ b/法令ファイル/連合国占領軍等の行為等による被害者等に対する給付金の支給に関する法律/連合国占領軍等の行為等による被害者等に対する給付金の支給に関する法律（昭和三十六年法律第二百十五号）.docx
@@ -48,35 +48,23 @@
     </w:p>
     <w:p>
       <w:pPr>
-        <w:pStyle w:val="Heading6"/>
+        <w:pStyle w:val="ListBullet"/>
         <w:ind w:left="880"/>
       </w:pPr>
       <w:r>
         <w:t>一</w:t>
-      </w:r>
-    </w:p>
-    <w:p>
-      <w:pPr>
-        <w:ind w:left="880"/>
-      </w:pPr>
-      <w:r>
+        <w:br/>
         <w:t>本邦（政令で定める地域を除く。以下この項において同じ。）内における昭和二十年九月二日から昭和二十七年四月二十八日までの間（以下この項において「占領期間」という。）の連合国の軍隊若しくは当局又はこれらの構成員若しくは被用者（これらの者に随伴する者で政令で定めるものを含む。以下この項において同じ。）の行為（正当な行為及び故意又は過失によらない行為を除き、日本の国籍のみを有する被用者の行為にあつては、職務執行中の行為に限る。）</w:t>
       </w:r>
     </w:p>
     <w:p>
       <w:pPr>
-        <w:pStyle w:val="Heading6"/>
+        <w:pStyle w:val="ListBullet"/>
         <w:ind w:left="880"/>
       </w:pPr>
       <w:r>
         <w:t>二</w:t>
-      </w:r>
-    </w:p>
-    <w:p>
-      <w:pPr>
-        <w:ind w:left="880"/>
-      </w:pPr>
-      <w:r>
+        <w:br/>
         <w:t>本邦内における占領期間中の連合国の軍隊若しくは当局又はこれらの構成員若しくは被用者（日本の国籍のみを有する者を除く。）の占有し、所有し、又は管理する土地の工作物その他の物件の設置又は管理の欠陥</w:t>
       </w:r>
     </w:p>
@@ -125,6 +113,8 @@
     <w:p>
       <w:r>
         <w:t>国は、被害者又はその遺族で、この法律の施行の日（給付金（特別給付金を除く。）の支給原因である事実の生じた日がこの法律の施行の日後であるときは、その支給原因である事実の生じた日とし、特別給付金については連合国占領軍等の行為等による被害者等に対する給付金の支給に関する法律の一部を改正する法律（昭和四十一年法律第　　　号。以下「一部改正法律」という。）の施行の日とする。）において日本の国籍を有するものに対し、給付金を支給する。</w:t>
+        <w:br/>
+        <w:t>ただし、被害者の死亡、負傷又は疾病がその者又は第三者の故意又は重大な過失に起因するものであるときは、この限りでない。</w:t>
       </w:r>
     </w:p>
     <w:p>
@@ -151,6 +141,8 @@
     <w:p>
       <w:r>
         <w:t>他の法令の規定により、この法律による給付金（特別給付金を除く。以下この項において同じ。）に相当する給付を受け、若しくは受けることができたとき、又はこの法律による給付金に相当する給付を受けることができるときは、当該給付の支給原因である事実と同一の事実については、当該給付の価額（当該給付が療養給付金に相当するものであるときは、政令で定める金額）の限度において、この法律による給付金を支給しない。</w:t>
+        <w:br/>
+        <w:t>ただし、給付金を受けようとする者が、この法律の施行後において、生活保護法（昭和二十五年法律第百四十四号）の規定により、この法律による給付金に相当する給付を受けることができるときは、この限りでない。</w:t>
       </w:r>
     </w:p>
     <w:p>
@@ -193,120 +185,78 @@
     </w:p>
     <w:p>
       <w:pPr>
-        <w:pStyle w:val="Heading6"/>
+        <w:pStyle w:val="ListBullet"/>
         <w:ind w:left="880"/>
       </w:pPr>
       <w:r>
         <w:t>一</w:t>
-      </w:r>
-    </w:p>
-    <w:p>
-      <w:pPr>
-        <w:ind w:left="880"/>
-      </w:pPr>
-      <w:r>
+        <w:br/>
         <w:t>療養給付金</w:t>
       </w:r>
     </w:p>
     <w:p>
       <w:pPr>
-        <w:pStyle w:val="Heading6"/>
+        <w:pStyle w:val="ListBullet"/>
         <w:ind w:left="880"/>
       </w:pPr>
       <w:r>
         <w:t>二</w:t>
-      </w:r>
-    </w:p>
-    <w:p>
-      <w:pPr>
-        <w:ind w:left="880"/>
-      </w:pPr>
-      <w:r>
+        <w:br/>
         <w:t>休業給付金</w:t>
       </w:r>
     </w:p>
     <w:p>
       <w:pPr>
-        <w:pStyle w:val="Heading6"/>
+        <w:pStyle w:val="ListBullet"/>
         <w:ind w:left="880"/>
       </w:pPr>
       <w:r>
         <w:t>三</w:t>
-      </w:r>
-    </w:p>
-    <w:p>
-      <w:pPr>
-        <w:ind w:left="880"/>
-      </w:pPr>
-      <w:r>
+        <w:br/>
         <w:t>障害給付金</w:t>
       </w:r>
     </w:p>
     <w:p>
       <w:pPr>
-        <w:pStyle w:val="Heading6"/>
+        <w:pStyle w:val="ListBullet"/>
         <w:ind w:left="880"/>
       </w:pPr>
       <w:r>
         <w:t>四</w:t>
-      </w:r>
-    </w:p>
-    <w:p>
-      <w:pPr>
-        <w:ind w:left="880"/>
-      </w:pPr>
-      <w:r>
+        <w:br/>
         <w:t>遺族給付金</w:t>
       </w:r>
     </w:p>
     <w:p>
       <w:pPr>
-        <w:pStyle w:val="Heading6"/>
+        <w:pStyle w:val="ListBullet"/>
         <w:ind w:left="880"/>
       </w:pPr>
       <w:r>
         <w:t>五</w:t>
-      </w:r>
-    </w:p>
-    <w:p>
-      <w:pPr>
-        <w:ind w:left="880"/>
-      </w:pPr>
-      <w:r>
+        <w:br/>
         <w:t>葬祭給付金</w:t>
       </w:r>
     </w:p>
     <w:p>
       <w:pPr>
-        <w:pStyle w:val="Heading6"/>
+        <w:pStyle w:val="ListBullet"/>
         <w:ind w:left="880"/>
       </w:pPr>
       <w:r>
         <w:t>六</w:t>
-      </w:r>
-    </w:p>
-    <w:p>
-      <w:pPr>
-        <w:ind w:left="880"/>
-      </w:pPr>
-      <w:r>
+        <w:br/>
         <w:t>打切給付金</w:t>
       </w:r>
     </w:p>
     <w:p>
       <w:pPr>
-        <w:pStyle w:val="Heading6"/>
+        <w:pStyle w:val="ListBullet"/>
         <w:ind w:left="880"/>
       </w:pPr>
       <w:r>
         <w:t>七</w:t>
-      </w:r>
-    </w:p>
-    <w:p>
-      <w:pPr>
-        <w:ind w:left="880"/>
-      </w:pPr>
-      <w:r>
+        <w:br/>
         <w:t>特別給付金</w:t>
       </w:r>
     </w:p>
@@ -321,6 +271,8 @@
     <w:p>
       <w:r>
         <w:t>療養給付金は、被害者で連合国占領軍等の行為等により負傷し、又は疾病にかかつたものが、当該負傷又は疾病に関し、この法律の施行前に療養をした場合又はこれに引き続きこの法律の施行後に療養をする場合に支給する。</w:t>
+        <w:br/>
+        <w:t>ただし、その療養につき療養給付金に相当する見舞金が支給されている場合であつて、政令で定める期間内に当該負傷又は疾病がなおつているときは、この限りでない。</w:t>
       </w:r>
     </w:p>
     <w:p>
@@ -342,36 +294,32 @@
     </w:p>
     <w:p>
       <w:pPr>
-        <w:pStyle w:val="Heading6"/>
+        <w:pStyle w:val="ListBullet"/>
         <w:ind w:left="880"/>
       </w:pPr>
       <w:r>
         <w:t>一</w:t>
+        <w:br/>
+        <w:t>この法律の施行前にした療養に係る療養給付金の額</w:t>
+        <w:br/>
+        <w:br/>
+        <w:br/>
+        <w:t>政令で定める金額</w:t>
       </w:r>
     </w:p>
     <w:p>
       <w:pPr>
-        <w:ind w:left="880"/>
-      </w:pPr>
-      <w:r>
-        <w:t>この法律の施行前にした療養に係る療養給付金の額</w:t>
-      </w:r>
-    </w:p>
-    <w:p>
-      <w:pPr>
-        <w:pStyle w:val="Heading6"/>
+        <w:pStyle w:val="ListBullet"/>
         <w:ind w:left="880"/>
       </w:pPr>
       <w:r>
         <w:t>二</w:t>
-      </w:r>
-    </w:p>
-    <w:p>
-      <w:pPr>
-        <w:ind w:left="880"/>
-      </w:pPr>
-      <w:r>
+        <w:br/>
         <w:t>この法律の施行後にする療養に係る療養給付金の額</w:t>
+        <w:br/>
+        <w:br/>
+        <w:br/>
+        <w:t>政令で定めるところにより算定する療養に要する費用の額に政令で定める療養雑費の額を加えた金額</w:t>
       </w:r>
     </w:p>
     <w:p>
@@ -393,103 +341,67 @@
     </w:p>
     <w:p>
       <w:pPr>
-        <w:pStyle w:val="Heading6"/>
+        <w:pStyle w:val="ListBullet"/>
         <w:ind w:left="880"/>
       </w:pPr>
       <w:r>
         <w:t>一</w:t>
-      </w:r>
-    </w:p>
-    <w:p>
-      <w:pPr>
-        <w:ind w:left="880"/>
-      </w:pPr>
-      <w:r>
+        <w:br/>
         <w:t>診察</w:t>
       </w:r>
     </w:p>
     <w:p>
       <w:pPr>
-        <w:pStyle w:val="Heading6"/>
+        <w:pStyle w:val="ListBullet"/>
         <w:ind w:left="880"/>
       </w:pPr>
       <w:r>
         <w:t>二</w:t>
-      </w:r>
-    </w:p>
-    <w:p>
-      <w:pPr>
-        <w:ind w:left="880"/>
-      </w:pPr>
-      <w:r>
+        <w:br/>
         <w:t>薬剤又は治療材料の支給</w:t>
       </w:r>
     </w:p>
     <w:p>
       <w:pPr>
-        <w:pStyle w:val="Heading6"/>
+        <w:pStyle w:val="ListBullet"/>
         <w:ind w:left="880"/>
       </w:pPr>
       <w:r>
         <w:t>三</w:t>
-      </w:r>
-    </w:p>
-    <w:p>
-      <w:pPr>
-        <w:ind w:left="880"/>
-      </w:pPr>
-      <w:r>
+        <w:br/>
         <w:t>処置、手術その他の治療</w:t>
       </w:r>
     </w:p>
     <w:p>
       <w:pPr>
-        <w:pStyle w:val="Heading6"/>
+        <w:pStyle w:val="ListBullet"/>
         <w:ind w:left="880"/>
       </w:pPr>
       <w:r>
         <w:t>四</w:t>
-      </w:r>
-    </w:p>
-    <w:p>
-      <w:pPr>
-        <w:ind w:left="880"/>
-      </w:pPr>
-      <w:r>
+        <w:br/>
         <w:t>居宅における療養上の管理及びその療養に伴う世話その他の看護</w:t>
       </w:r>
     </w:p>
     <w:p>
       <w:pPr>
-        <w:pStyle w:val="Heading6"/>
+        <w:pStyle w:val="ListBullet"/>
         <w:ind w:left="880"/>
       </w:pPr>
       <w:r>
         <w:t>五</w:t>
-      </w:r>
-    </w:p>
-    <w:p>
-      <w:pPr>
-        <w:ind w:left="880"/>
-      </w:pPr>
-      <w:r>
+        <w:br/>
         <w:t>病院又は診療所への入院及びその療養に伴う世話その他の看護</w:t>
       </w:r>
     </w:p>
     <w:p>
       <w:pPr>
-        <w:pStyle w:val="Heading6"/>
+        <w:pStyle w:val="ListBullet"/>
         <w:ind w:left="880"/>
       </w:pPr>
       <w:r>
         <w:t>六</w:t>
-      </w:r>
-    </w:p>
-    <w:p>
-      <w:pPr>
-        <w:ind w:left="880"/>
-      </w:pPr>
-      <w:r>
+        <w:br/>
         <w:t>移送</w:t>
       </w:r>
     </w:p>
@@ -525,36 +437,32 @@
     </w:p>
     <w:p>
       <w:pPr>
-        <w:pStyle w:val="Heading6"/>
+        <w:pStyle w:val="ListBullet"/>
         <w:ind w:left="880"/>
       </w:pPr>
       <w:r>
         <w:t>一</w:t>
+        <w:br/>
+        <w:t>この法律の施行前にした療養のため業務上の収入を得ることができなかつた期間に係る休業給付金の額</w:t>
+        <w:br/>
+        <w:br/>
+        <w:br/>
+        <w:t>当該期間が、六十日未満の場合にあつては三千円、六十日以上の場合にあつては七千五百円</w:t>
       </w:r>
     </w:p>
     <w:p>
       <w:pPr>
-        <w:ind w:left="880"/>
-      </w:pPr>
-      <w:r>
-        <w:t>この法律の施行前にした療養のため業務上の収入を得ることができなかつた期間に係る休業給付金の額</w:t>
-      </w:r>
-    </w:p>
-    <w:p>
-      <w:pPr>
-        <w:pStyle w:val="Heading6"/>
+        <w:pStyle w:val="ListBullet"/>
         <w:ind w:left="880"/>
       </w:pPr>
       <w:r>
         <w:t>二</w:t>
-      </w:r>
-    </w:p>
-    <w:p>
-      <w:pPr>
-        <w:ind w:left="880"/>
-      </w:pPr>
-      <w:r>
+        <w:br/>
         <w:t>この法律の施行後にする療養のため業務上の収入を得ることができない期間に係る休業給付金の額</w:t>
+        <w:br/>
+        <w:br/>
+        <w:br/>
+        <w:t>一日につき百六十円</w:t>
       </w:r>
     </w:p>
     <w:p>
@@ -623,52 +531,34 @@
     </w:p>
     <w:p>
       <w:pPr>
-        <w:pStyle w:val="Heading6"/>
+        <w:pStyle w:val="ListBullet"/>
         <w:ind w:left="880"/>
       </w:pPr>
       <w:r>
         <w:t>一</w:t>
-      </w:r>
-    </w:p>
-    <w:p>
-      <w:pPr>
-        <w:ind w:left="880"/>
-      </w:pPr>
-      <w:r>
+        <w:br/>
         <w:t>第十三級以上に該当する身体障害が二以上ある場合には、前項の規定による等級の一級上位の等級</w:t>
       </w:r>
     </w:p>
     <w:p>
       <w:pPr>
-        <w:pStyle w:val="Heading6"/>
+        <w:pStyle w:val="ListBullet"/>
         <w:ind w:left="880"/>
       </w:pPr>
       <w:r>
         <w:t>二</w:t>
-      </w:r>
-    </w:p>
-    <w:p>
-      <w:pPr>
-        <w:ind w:left="880"/>
-      </w:pPr>
-      <w:r>
+        <w:br/>
         <w:t>第八級以上に該当する身体障害が二以上ある場合には、前項の規定による等級の二級上位の等級</w:t>
       </w:r>
     </w:p>
     <w:p>
       <w:pPr>
-        <w:pStyle w:val="Heading6"/>
+        <w:pStyle w:val="ListBullet"/>
         <w:ind w:left="880"/>
       </w:pPr>
       <w:r>
         <w:t>三</w:t>
-      </w:r>
-    </w:p>
-    <w:p>
-      <w:pPr>
-        <w:ind w:left="880"/>
-      </w:pPr>
-      <w:r>
+        <w:br/>
         <w:t>第五級以上に該当する身体障害が二以上ある場合には、前項の規定による等級の三級上位の等級</w:t>
       </w:r>
     </w:p>
@@ -781,6 +671,8 @@
     <w:p>
       <w:r>
         <w:t>遺族給付金の支給を受けることができる遺族の範囲は、被害者の死亡の当時における配偶者（婚姻の届出をしていないが事実上婚姻関係と同様の事情にある者を含む。以下同じ。）、子及び父母並びに被害者の死亡の当時においてその者によつて生計を維持し、又はその者と生計をともにしていた孫、祖父母及び兄弟姉妹とする。</w:t>
+        <w:br/>
+        <w:t>ただし、この法律の施行の日前に離縁によつて被害者との親族関係が終了した者を除く。</w:t>
       </w:r>
     </w:p>
     <w:p>
@@ -828,175 +720,117 @@
     <w:p>
       <w:r>
         <w:t>遺族給付金の支給を受けることができる遺族の順位は、次の各号に掲げる順序による。</w:t>
+        <w:br/>
+        <w:t>ただし、父母については、被害者の死亡の当時においてその者によつて生計を維持し、又はその者と生計をともにしていたものを先にし、同順位の父母については、養父母を先にし実父母を後にし、祖父母については、養父母の父母を先にし実父母の父母を後にし、父母の養父母を先にし父母の実父母を後にする。</w:t>
       </w:r>
     </w:p>
     <w:p>
       <w:pPr>
-        <w:pStyle w:val="Heading6"/>
+        <w:pStyle w:val="ListBullet"/>
         <w:ind w:left="880"/>
       </w:pPr>
       <w:r>
         <w:t>一</w:t>
-      </w:r>
-    </w:p>
-    <w:p>
-      <w:pPr>
-        <w:ind w:left="880"/>
-      </w:pPr>
-      <w:r>
+        <w:br/>
         <w:t>配偶者（被害者の死亡の日がこの法律の施行の日前である場合において、その死亡の日以後この法律の施行の日前に、被害者の二親等内の血族（以下この項において「遺族」という。）以外の者と婚姻（届出をしないが事実上婚姻関係と同様の事情にある場合を含む。）した者又はこの法律の施行の日において遺族以外の者の養子となつている者を除く。）</w:t>
       </w:r>
     </w:p>
     <w:p>
       <w:pPr>
-        <w:pStyle w:val="Heading6"/>
+        <w:pStyle w:val="ListBullet"/>
         <w:ind w:left="880"/>
       </w:pPr>
       <w:r>
         <w:t>二</w:t>
-      </w:r>
-    </w:p>
-    <w:p>
-      <w:pPr>
-        <w:ind w:left="880"/>
-      </w:pPr>
-      <w:r>
+        <w:br/>
         <w:t>子（この法律の施行の日（被害者の死亡の日がこの法律の施行の日後であるときは、その死亡の日。以下この項及び次項において同じ。）において、遺族以外の者の養子となつている者を除く。）</w:t>
       </w:r>
     </w:p>
     <w:p>
       <w:pPr>
-        <w:pStyle w:val="Heading6"/>
+        <w:pStyle w:val="ListBullet"/>
         <w:ind w:left="880"/>
       </w:pPr>
       <w:r>
         <w:t>三</w:t>
-      </w:r>
-    </w:p>
-    <w:p>
-      <w:pPr>
-        <w:ind w:left="880"/>
-      </w:pPr>
-      <w:r>
+        <w:br/>
         <w:t>父母</w:t>
       </w:r>
     </w:p>
     <w:p>
       <w:pPr>
-        <w:pStyle w:val="Heading6"/>
+        <w:pStyle w:val="ListBullet"/>
         <w:ind w:left="880"/>
       </w:pPr>
       <w:r>
         <w:t>四</w:t>
-      </w:r>
-    </w:p>
-    <w:p>
-      <w:pPr>
-        <w:ind w:left="880"/>
-      </w:pPr>
-      <w:r>
+        <w:br/>
         <w:t>孫（この法律の施行の日において、遺族以外の者の養子となつている者を除く。）</w:t>
       </w:r>
     </w:p>
     <w:p>
       <w:pPr>
-        <w:pStyle w:val="Heading6"/>
+        <w:pStyle w:val="ListBullet"/>
         <w:ind w:left="880"/>
       </w:pPr>
       <w:r>
         <w:t>五</w:t>
-      </w:r>
-    </w:p>
-    <w:p>
-      <w:pPr>
-        <w:ind w:left="880"/>
-      </w:pPr>
-      <w:r>
+        <w:br/>
         <w:t>祖父母</w:t>
       </w:r>
     </w:p>
     <w:p>
       <w:pPr>
-        <w:pStyle w:val="Heading6"/>
+        <w:pStyle w:val="ListBullet"/>
         <w:ind w:left="880"/>
       </w:pPr>
       <w:r>
         <w:t>六</w:t>
-      </w:r>
-    </w:p>
-    <w:p>
-      <w:pPr>
-        <w:ind w:left="880"/>
-      </w:pPr>
-      <w:r>
+        <w:br/>
         <w:t>兄弟姉妹（この法律の施行の日において、遺族以外の者の養子となつている者を除く。）</w:t>
       </w:r>
     </w:p>
     <w:p>
       <w:pPr>
-        <w:pStyle w:val="Heading6"/>
+        <w:pStyle w:val="ListBullet"/>
         <w:ind w:left="880"/>
       </w:pPr>
       <w:r>
         <w:t>七</w:t>
-      </w:r>
-    </w:p>
-    <w:p>
-      <w:pPr>
-        <w:ind w:left="880"/>
-      </w:pPr>
-      <w:r>
+        <w:br/>
         <w:t>第二号において同号の順位から除かれている子</w:t>
       </w:r>
     </w:p>
     <w:p>
       <w:pPr>
-        <w:pStyle w:val="Heading6"/>
+        <w:pStyle w:val="ListBullet"/>
         <w:ind w:left="880"/>
       </w:pPr>
       <w:r>
         <w:t>八</w:t>
-      </w:r>
-    </w:p>
-    <w:p>
-      <w:pPr>
-        <w:ind w:left="880"/>
-      </w:pPr>
-      <w:r>
+        <w:br/>
         <w:t>第四号において同号の順位から除かれている孫</w:t>
       </w:r>
     </w:p>
     <w:p>
       <w:pPr>
-        <w:pStyle w:val="Heading6"/>
+        <w:pStyle w:val="ListBullet"/>
         <w:ind w:left="880"/>
       </w:pPr>
       <w:r>
         <w:t>九</w:t>
-      </w:r>
-    </w:p>
-    <w:p>
-      <w:pPr>
-        <w:ind w:left="880"/>
-      </w:pPr>
-      <w:r>
+        <w:br/>
         <w:t>第六号において同号の順位から除かれている兄弟姉妹</w:t>
       </w:r>
     </w:p>
     <w:p>
       <w:pPr>
-        <w:pStyle w:val="Heading6"/>
+        <w:pStyle w:val="ListBullet"/>
         <w:ind w:left="880"/>
       </w:pPr>
       <w:r>
         <w:t>十</w:t>
-      </w:r>
-    </w:p>
-    <w:p>
-      <w:pPr>
-        <w:ind w:left="880"/>
-      </w:pPr>
-      <w:r>
+        <w:br/>
         <w:t>第一号において同号の順位から除かれている配偶者</w:t>
       </w:r>
     </w:p>
@@ -1143,52 +977,34 @@
     </w:p>
     <w:p>
       <w:pPr>
-        <w:pStyle w:val="Heading6"/>
+        <w:pStyle w:val="ListBullet"/>
         <w:ind w:left="880"/>
       </w:pPr>
       <w:r>
         <w:t>一</w:t>
-      </w:r>
-    </w:p>
-    <w:p>
-      <w:pPr>
-        <w:ind w:left="880"/>
-      </w:pPr>
-      <w:r>
+        <w:br/>
         <w:t>特別障害給付金</w:t>
       </w:r>
     </w:p>
     <w:p>
       <w:pPr>
-        <w:pStyle w:val="Heading6"/>
+        <w:pStyle w:val="ListBullet"/>
         <w:ind w:left="880"/>
       </w:pPr>
       <w:r>
         <w:t>二</w:t>
-      </w:r>
-    </w:p>
-    <w:p>
-      <w:pPr>
-        <w:ind w:left="880"/>
-      </w:pPr>
-      <w:r>
+        <w:br/>
         <w:t>特別遺族給付金</w:t>
       </w:r>
     </w:p>
     <w:p>
       <w:pPr>
-        <w:pStyle w:val="Heading6"/>
+        <w:pStyle w:val="ListBullet"/>
         <w:ind w:left="880"/>
       </w:pPr>
       <w:r>
         <w:t>三</w:t>
-      </w:r>
-    </w:p>
-    <w:p>
-      <w:pPr>
-        <w:ind w:left="880"/>
-      </w:pPr>
-      <w:r>
+        <w:br/>
         <w:t>特別打切給付金</w:t>
       </w:r>
     </w:p>
@@ -1271,6 +1087,8 @@
       </w:pPr>
       <w:r>
         <w:t>第九条第三項から第六項までの規定は、特別障害給付金に係る身体障害の等級及びその額について準用する。</w:t>
+        <w:br/>
+        <w:t>この場合において、同条第五項及び第六項中「障害給付金」とあるのは、「特別障害給付金」と読み替えるものとする。</w:t>
       </w:r>
     </w:p>
     <w:p>
@@ -1335,6 +1153,8 @@
       </w:pPr>
       <w:r>
         <w:t>第十一条並びに第十二条第一項及び第二項の規定は特別遺族給付金の支給を受けることができる遺族の範囲及び順位について、同条第三項の規定は特別遺族給付金の支給を受けることができる同順位の遺族が二人以上ある場合について、それぞれ準用する。</w:t>
+        <w:br/>
+        <w:t>この場合において、これらの規定中「この法律の施行の日」とあるのは、「一部改正法律の施行の日」と読み替えるものとする。</w:t>
       </w:r>
     </w:p>
     <w:p>
@@ -1578,6 +1398,18 @@
       </w:r>
     </w:p>
     <w:p>
+      <w:pPr>
+        <w:pStyle w:val="Heading5"/>
+        <w:ind w:left="440"/>
+      </w:pPr>
+      <w:r>
+        <w:t>１</w:t>
+      </w:r>
+    </w:p>
+    <w:p>
+      <w:pPr>
+        <w:ind w:left="440"/>
+      </w:pPr>
       <w:r>
         <w:t>この法律は、公布の日から起算して六十日をこえない範囲内において政令で定める日から施行する。</w:t>
       </w:r>
@@ -1609,10 +1441,22 @@
         <w:pStyle w:val="Heading1"/>
       </w:pPr>
       <w:r>
-        <w:t>附　則（昭和三七年五月一五日法律第一三二号）</w:t>
+        <w:t>附則（昭和三七年五月一五日法律第一三二号）</w:t>
       </w:r>
     </w:p>
     <w:p>
+      <w:pPr>
+        <w:pStyle w:val="Heading5"/>
+        <w:ind w:left="440"/>
+      </w:pPr>
+      <w:r>
+        <w:t>１</w:t>
+      </w:r>
+    </w:p>
+    <w:p>
+      <w:pPr>
+        <w:ind w:left="440"/>
+      </w:pPr>
       <w:r>
         <w:t>この法律は、公布の日から起算して十月をこえない範囲内において、各規定につき、政令で定める日から施行する。</w:t>
       </w:r>
@@ -1627,10 +1471,22 @@
         <w:pStyle w:val="Heading1"/>
       </w:pPr>
       <w:r>
-        <w:t>附　則（昭和三七年九月一五日法律第一六一号）</w:t>
+        <w:t>附則（昭和三七年九月一五日法律第一六一号）</w:t>
       </w:r>
     </w:p>
     <w:p>
+      <w:pPr>
+        <w:pStyle w:val="Heading5"/>
+        <w:ind w:left="440"/>
+      </w:pPr>
+      <w:r>
+        <w:t>１</w:t>
+      </w:r>
+    </w:p>
+    <w:p>
+      <w:pPr>
+        <w:ind w:left="440"/>
+      </w:pPr>
       <w:r>
         <w:t>この法律は、昭和三十七年十月一日から施行する。</w:t>
       </w:r>
@@ -1650,6 +1506,8 @@
       </w:pPr>
       <w:r>
         <w:t>この法律による改正後の規定は、この附則に特別の定めがある場合を除き、この法律の施行前にされた行政庁の処分、この法律の施行前にされた申請に係る行政庁の不作為その他この法律の施行前に生じた事項についても適用する。</w:t>
+        <w:br/>
+        <w:t>ただし、この法律による改正前の規定によつて生じた効力を妨げない。</w:t>
       </w:r>
     </w:p>
     <w:p>
@@ -1667,6 +1525,8 @@
       </w:pPr>
       <w:r>
         <w:t>この法律の施行前に提起された訴願、審査の請求、異議の申立てその他の不服申立て（以下「訴願等」という。）については、この法律の施行後も、なお従前の例による。</w:t>
+        <w:br/>
+        <w:t>この法律の施行前にされた訴願等の裁決、決定その他の処分（以下「裁決等」という。）又はこの法律の施行前に提起された訴願等につきこの法律の施行後にされる裁決等にさらに不服がある場合の訴願等についても、同様とする。</w:t>
       </w:r>
     </w:p>
     <w:p>
@@ -1764,10 +1624,22 @@
         <w:pStyle w:val="Heading1"/>
       </w:pPr>
       <w:r>
-        <w:t>附　則（昭和四二年一月一八日法律第二号）</w:t>
+        <w:t>附則（昭和四二年一月一八日法律第二号）</w:t>
       </w:r>
     </w:p>
     <w:p>
+      <w:pPr>
+        <w:pStyle w:val="Heading5"/>
+        <w:ind w:left="440"/>
+      </w:pPr>
+      <w:r>
+        <w:t>１</w:t>
+      </w:r>
+    </w:p>
+    <w:p>
+      <w:pPr>
+        <w:ind w:left="440"/>
+      </w:pPr>
       <w:r>
         <w:t>この法律は、公布の日から起算して二月をこえない範囲内で政令で定める日から施行する。</w:t>
       </w:r>
@@ -1821,6 +1693,8 @@
       </w:pPr>
       <w:r>
         <w:t>新法第四条、第十一条、第十二条、第十五条から第十七条まで及び第二十二条から第二十六条までの規定は、前二項の支給金について準用する。</w:t>
+        <w:br/>
+        <w:t>この場合において、新法第十一条及び第十二条中「この法律の施行の日」とあるのは、「連合国占領軍等の行為等による被害者等に対する給付金の支給に関する法律の一部を改正する法律（昭和四十一年法律第　　　号）の施行の日」と読み替えるものとする。</w:t>
       </w:r>
     </w:p>
     <w:p>
@@ -1842,86 +1716,72 @@
     </w:p>
     <w:p>
       <w:pPr>
-        <w:pStyle w:val="Heading6"/>
+        <w:pStyle w:val="ListBullet"/>
         <w:ind w:left="880"/>
       </w:pPr>
       <w:r>
         <w:t>一</w:t>
+        <w:br/>
+        <w:t>新法の規定により特別障害給付金の支給を受けることができる者で当該身体障害の等級が第一級から第三級までに該当するものの妻</w:t>
+        <w:br/>
+        <w:br/>
+        <w:br/>
+        <w:t>七万五千円</w:t>
       </w:r>
     </w:p>
     <w:p>
       <w:pPr>
+        <w:pStyle w:val="ListBullet"/>
         <w:ind w:left="880"/>
       </w:pPr>
       <w:r>
-        <w:t>新法の規定により特別障害給付金の支給を受けることができる者で当該身体障害の等級が第一級から第三級までに該当するものの妻</w:t>
+        <w:t>二</w:t>
+        <w:br/>
+        <w:t>新法の規定により特別障害給付金の支給を受けることができる者で当該身体障害の等級が第四級から第七級までに該当するものの妻</w:t>
+        <w:br/>
+        <w:br/>
+        <w:br/>
+        <w:t>五万円</w:t>
       </w:r>
     </w:p>
     <w:p>
       <w:pPr>
-        <w:pStyle w:val="Heading6"/>
+        <w:pStyle w:val="ListBullet"/>
         <w:ind w:left="880"/>
       </w:pPr>
       <w:r>
-        <w:t>二</w:t>
+        <w:t>三</w:t>
+        <w:br/>
+        <w:t>新法の規定により特別遺族給付金の支給を受けることができる者で被害者の死亡の当時における妻（新法第十四条の四第四項において準用する新法第十二条第一項第一号に掲げる者である場合に限る。）であるもの</w:t>
+        <w:br/>
+        <w:br/>
+        <w:br/>
+        <w:t>五万円</w:t>
       </w:r>
     </w:p>
     <w:p>
       <w:pPr>
+        <w:pStyle w:val="ListBullet"/>
         <w:ind w:left="880"/>
       </w:pPr>
       <w:r>
-        <w:t>新法の規定により特別障害給付金の支給を受けることができる者で当該身体障害の等級が第四級から第七級までに該当するものの妻</w:t>
+        <w:t>四</w:t>
+        <w:br/>
+        <w:t>新法の規定による特別打切給付金の支給を受けることができる者の妻</w:t>
+        <w:br/>
+        <w:br/>
+        <w:br/>
+        <w:t>五万円</w:t>
       </w:r>
     </w:p>
     <w:p>
       <w:pPr>
-        <w:pStyle w:val="Heading6"/>
-        <w:ind w:left="880"/>
-      </w:pPr>
-      <w:r>
-        <w:t>三</w:t>
-      </w:r>
-    </w:p>
-    <w:p>
-      <w:pPr>
-        <w:ind w:left="880"/>
-      </w:pPr>
-      <w:r>
-        <w:t>新法の規定により特別遺族給付金の支給を受けることができる者で被害者の死亡の当時における妻（新法第十四条の四第四項において準用する新法第十二条第一項第一号に掲げる者である場合に限る。）であるもの</w:t>
-      </w:r>
-    </w:p>
-    <w:p>
-      <w:pPr>
-        <w:pStyle w:val="Heading6"/>
-        <w:ind w:left="880"/>
-      </w:pPr>
-      <w:r>
-        <w:t>四</w:t>
-      </w:r>
-    </w:p>
-    <w:p>
-      <w:pPr>
-        <w:ind w:left="880"/>
-      </w:pPr>
-      <w:r>
-        <w:t>新法の規定による特別打切給付金の支給を受けることができる者の妻</w:t>
-      </w:r>
-    </w:p>
-    <w:p>
-      <w:pPr>
-        <w:pStyle w:val="Heading6"/>
+        <w:pStyle w:val="ListBullet"/>
         <w:ind w:left="880"/>
       </w:pPr>
       <w:r>
         <w:t>五</w:t>
-      </w:r>
-    </w:p>
-    <w:p>
-      <w:pPr>
-        <w:ind w:left="880"/>
-      </w:pPr>
-      <w:r>
+        <w:br/>
         <w:t>附則第二項又は第三項の規定により次に掲げる支給金の支給を受けることができる者で被害者の死亡の当時における妻（前項において準用する新法第十二条第一項第一号に掲げる者である場合に限る。）であるもの</w:t>
       </w:r>
     </w:p>
@@ -1952,7 +1812,7 @@
         <w:pStyle w:val="Heading1"/>
       </w:pPr>
       <w:r>
-        <w:t>附　則（昭和四五年五月二五日法律第九七号）</w:t>
+        <w:t>附則（昭和四五年五月二五日法律第九七号）</w:t>
       </w:r>
     </w:p>
     <w:p>
@@ -1978,10 +1838,22 @@
         <w:pStyle w:val="Heading1"/>
       </w:pPr>
       <w:r>
-        <w:t>附　則（昭和五八年一二月二日法律第七八号）</w:t>
+        <w:t>附則（昭和五八年一二月二日法律第七八号）</w:t>
       </w:r>
     </w:p>
     <w:p>
+      <w:pPr>
+        <w:pStyle w:val="Heading5"/>
+        <w:ind w:left="440"/>
+      </w:pPr>
+      <w:r>
+        <w:t>１</w:t>
+      </w:r>
+    </w:p>
+    <w:p>
+      <w:pPr>
+        <w:ind w:left="440"/>
+      </w:pPr>
       <w:r>
         <w:t>この法律（第一条を除く。）は、昭和五十九年七月一日から施行する。</w:t>
       </w:r>
@@ -2013,7 +1885,7 @@
         <w:pStyle w:val="Heading1"/>
       </w:pPr>
       <w:r>
-        <w:t>附　則（平成六年六月二九日法律第五六号）</w:t>
+        <w:t>附則（平成六年六月二九日法律第五六号）</w:t>
       </w:r>
     </w:p>
     <w:p>
@@ -2052,7 +1924,7 @@
         <w:pStyle w:val="Heading1"/>
       </w:pPr>
       <w:r>
-        <w:t>附　則（平成一一年一二月二二日法律第一六〇号）</w:t>
+        <w:t>附則（平成一一年一二月二二日法律第一六〇号）</w:t>
       </w:r>
     </w:p>
     <w:p>
@@ -2066,23 +1938,23 @@
     <w:p>
       <w:r>
         <w:t>この法律（第二条及び第三条を除く。）は、平成十三年一月六日から施行する。</w:t>
+        <w:br/>
+        <w:t>ただし、次の各号に掲げる規定は、当該各号に定める日から施行する。</w:t>
       </w:r>
     </w:p>
     <w:p>
       <w:pPr>
-        <w:pStyle w:val="Heading6"/>
+        <w:pStyle w:val="ListBullet"/>
         <w:ind w:left="880"/>
       </w:pPr>
       <w:r>
         <w:t>一</w:t>
-      </w:r>
-    </w:p>
-    <w:p>
-      <w:pPr>
-        <w:ind w:left="880"/>
-      </w:pPr>
-      <w:r>
+        <w:br/>
         <w:t>第九百九十五条（核原料物質、核燃料物質及び原子炉の規制に関する法律の一部を改正する法律附則の改正規定に係る部分に限る。）、第千三百五条、第千三百六条、第千三百二十四条第二項、第千三百二十六条第二項及び第千三百四十四条の規定</w:t>
+        <w:br/>
+        <w:br/>
+        <w:br/>
+        <w:t>公布の日</w:t>
       </w:r>
     </w:p>
     <w:p>
@@ -2095,7 +1967,7 @@
         <w:pStyle w:val="Heading1"/>
       </w:pPr>
       <w:r>
-        <w:t>附　則（平成一八年一二月二二日法律第一一八号）</w:t>
+        <w:t>附則（平成一八年一二月二二日法律第一一八号）</w:t>
       </w:r>
     </w:p>
     <w:p>
@@ -2121,7 +1993,7 @@
         <w:pStyle w:val="Heading1"/>
       </w:pPr>
       <w:r>
-        <w:t>附　則（平成一九年六月八日法律第八〇号）</w:t>
+        <w:t>附則（平成一九年六月八日法律第八〇号）</w:t>
       </w:r>
     </w:p>
     <w:p>
@@ -2147,7 +2019,7 @@
         <w:pStyle w:val="Heading1"/>
       </w:pPr>
       <w:r>
-        <w:t>附　則（平成二六年六月一三日法律第六九号）</w:t>
+        <w:t>附則（平成二六年六月一三日法律第六九号）</w:t>
       </w:r>
     </w:p>
     <w:p>
@@ -2246,12 +2118,86 @@
         <w:pStyle w:val="Heading1"/>
       </w:pPr>
       <w:r>
-        <w:t>附　則（平成二九年六月二日法律第四五号）</w:t>
+        <w:t>附則（平成二九年六月二日法律第四五号）</w:t>
       </w:r>
     </w:p>
     <w:p>
       <w:r>
         <w:t>この法律は、民法改正法の施行の日から施行する。</w:t>
+        <w:br/>
+        <w:t>ただし、第百三条の二、第百三条の三、第二百六十七条の二、第二百六十七条の三及び第三百六十二条の規定は、公布の日から施行する。</w:t>
+      </w:r>
+    </w:p>
+    <w:p>
+      <w:pPr>
+        <w:pStyle w:val="ListBullet"/>
+        <w:ind w:left="880"/>
+      </w:pPr>
+      <w:r>
+        <w:t>一</w:t>
+        <w:br/>
+        <w:t>視力の測定は、万国式試視力表によるものとし、屈折異常があるものについては、矯正視力によつて測定する。</w:t>
+      </w:r>
+    </w:p>
+    <w:p>
+      <w:pPr>
+        <w:pStyle w:val="ListBullet"/>
+        <w:ind w:left="880"/>
+      </w:pPr>
+      <w:r>
+        <w:t>二</w:t>
+        <w:br/>
+        <w:t>指を失つたものとは、おや指は指関節、その他の指は第一指関節以上を失つたものをいう。</w:t>
+      </w:r>
+    </w:p>
+    <w:p>
+      <w:pPr>
+        <w:pStyle w:val="ListBullet"/>
+        <w:ind w:left="880"/>
+      </w:pPr>
+      <w:r>
+        <w:t>三</w:t>
+        <w:br/>
+        <w:t>指の用を廃したものとは、指の末節の半分以上を失い、又は掌指関節若しくは第一指関節（おや指にあつては、指関節）に著しい運動障害を残すものをいう。</w:t>
+      </w:r>
+    </w:p>
+    <w:p>
+      <w:pPr>
+        <w:pStyle w:val="ListBullet"/>
+        <w:ind w:left="880"/>
+      </w:pPr>
+      <w:r>
+        <w:t>四</w:t>
+        <w:br/>
+        <w:t>足ゆびを失つたものとは、その全部を失つたものをいう。</w:t>
+      </w:r>
+    </w:p>
+    <w:p>
+      <w:pPr>
+        <w:pStyle w:val="ListBullet"/>
+        <w:ind w:left="880"/>
+      </w:pPr>
+      <w:r>
+        <w:t>五</w:t>
+        <w:br/>
+        <w:t>足ゆびの用を廃したものとは、第一足ゆびは末節の半分以上、その他の足ゆびは末関節以上を失つたもの又は蹠趾しよし</w:t>
+        <w:br/>
+        <w:t>関節若しくは第一趾し</w:t>
+        <w:br/>
+        <w:t>関節（第一足ゆびにあつては足趾し</w:t>
+        <w:br/>
+        <w:t>関節）に著しい運動障害を残すものをいう。</w:t>
+      </w:r>
+    </w:p>
+    <w:p>
+      <w:pPr>
+        <w:pStyle w:val="ListBullet"/>
+        <w:ind w:left="880"/>
+      </w:pPr>
+      <w:r>
+        <w:t>六</w:t>
+        <w:br/>
+        <w:t>各等級の身体障害に該当しない身体の障害であつて、各等級の身体障害に相当するものは、当該等級の身体障害とする。</w:t>
       </w:r>
     </w:p>
     <w:sectPr>
@@ -2274,7 +2220,7 @@
     </w:pPr>
     <w:r>
       <w:tab/>
-      <w:t>WeGov v0.1 - FTS141</w:t>
+      <w:t>WeGov v0.2 - FTS141</w:t>
     </w:r>
   </w:p>
 </w:ftr>
